--- a/P4-Advanced_Lane_finding - Readme.docx
+++ b/P4-Advanced_Lane_finding - Readme.docx
@@ -1635,6 +1635,62 @@
         <w:pStyle w:val="NormalWeb"/>
         <w:shd w:val="clear" w:color="auto" w:fill="FFFFFF"/>
         <w:spacing w:before="2" w:after="2"/>
+        <w:rPr>
+          <w:rFonts w:ascii="Helvetica" w:hAnsi="Helvetica"/>
+          <w:sz w:val="22"/>
+          <w:szCs w:val="22"/>
+        </w:rPr>
+      </w:pPr>
+      <w:r>
+        <w:rPr>
+          <w:rFonts w:ascii="Helvetica" w:hAnsi="Helvetica"/>
+          <w:sz w:val="22"/>
+          <w:szCs w:val="22"/>
+        </w:rPr>
+        <w:t>Before applying my pipeline to the video, I had to re-organize my code into smaller functions and created a class to keep history of the information gathered about the lines for each scene.</w:t>
+      </w:r>
+    </w:p>
+    <w:p>
+      <w:pPr>
+        <w:pStyle w:val="NormalWeb"/>
+        <w:shd w:val="clear" w:color="auto" w:fill="FFFFFF"/>
+        <w:spacing w:before="2" w:after="2"/>
+        <w:rPr>
+          <w:rFonts w:ascii="Helvetica" w:hAnsi="Helvetica"/>
+          <w:sz w:val="22"/>
+          <w:szCs w:val="22"/>
+        </w:rPr>
+      </w:pPr>
+    </w:p>
+    <w:p>
+      <w:pPr>
+        <w:pStyle w:val="NormalWeb"/>
+        <w:shd w:val="clear" w:color="auto" w:fill="FFFFFF"/>
+        <w:spacing w:before="2" w:after="2"/>
+        <w:rPr>
+          <w:rFonts w:ascii="Helvetica" w:hAnsi="Helvetica"/>
+          <w:sz w:val="22"/>
+          <w:szCs w:val="22"/>
+        </w:rPr>
+      </w:pPr>
+    </w:p>
+    <w:p>
+      <w:pPr>
+        <w:pStyle w:val="NormalWeb"/>
+        <w:shd w:val="clear" w:color="auto" w:fill="FFFFFF"/>
+        <w:spacing w:before="2" w:after="2"/>
+        <w:rPr>
+          <w:rFonts w:ascii="Helvetica" w:hAnsi="Helvetica"/>
+          <w:sz w:val="22"/>
+          <w:szCs w:val="22"/>
+        </w:rPr>
+      </w:pPr>
+    </w:p>
+    <w:p>
+      <w:pPr>
+        <w:pStyle w:val="NormalWeb"/>
+        <w:shd w:val="clear" w:color="auto" w:fill="FFFFFF"/>
+        <w:spacing w:before="2" w:after="2"/>
       </w:pPr>
       <w:r>
         <w:rPr>
@@ -1733,7 +1789,166 @@
       </w:pPr>
     </w:p>
     <w:p/>
-    <w:p/>
+    <w:p>
+      <w:r>
+        <w:t>When implementing the pip-line for the video I had to consider the following:</w:t>
+      </w:r>
+    </w:p>
+    <w:p/>
+    <w:p>
+      <w:pPr>
+        <w:pStyle w:val="ListParagraph"/>
+        <w:numPr>
+          <w:ilvl w:val="0"/>
+          <w:numId w:val="3"/>
+        </w:numPr>
+      </w:pPr>
+      <w:r>
+        <w:t xml:space="preserve">How to get a smooth detected lines, with slowly changing radius in curves: Here I considered giving higher weighted average of previous predictions in the system at (t-1) </w:t>
+      </w:r>
+    </w:p>
+    <w:p>
+      <w:pPr>
+        <w:pStyle w:val="ListParagraph"/>
+        <w:numPr>
+          <w:ilvl w:val="1"/>
+          <w:numId w:val="3"/>
+        </w:numPr>
+      </w:pPr>
+      <w:proofErr w:type="gramStart"/>
+      <w:r>
+        <w:t>alpha</w:t>
+      </w:r>
+      <w:proofErr w:type="gramEnd"/>
+      <w:r>
+        <w:t xml:space="preserve"> * </w:t>
+      </w:r>
+      <w:proofErr w:type="spellStart"/>
+      <w:r>
+        <w:t>x_fitted</w:t>
+      </w:r>
+      <w:proofErr w:type="spellEnd"/>
+      <w:r>
+        <w:t xml:space="preserve"> (t-1) + (1-alpha)*</w:t>
+      </w:r>
+      <w:proofErr w:type="spellStart"/>
+      <w:r>
+        <w:t>x_fitted</w:t>
+      </w:r>
+      <w:proofErr w:type="spellEnd"/>
+      <w:r>
+        <w:t xml:space="preserve"> (t)</w:t>
+      </w:r>
+    </w:p>
+    <w:p>
+      <w:pPr>
+        <w:pStyle w:val="ListParagraph"/>
+        <w:numPr>
+          <w:ilvl w:val="1"/>
+          <w:numId w:val="3"/>
+        </w:numPr>
+      </w:pPr>
+      <w:r>
+        <w:t xml:space="preserve">Giving more weight to previous </w:t>
+      </w:r>
+      <w:proofErr w:type="gramStart"/>
+      <w:r>
+        <w:t>predictions,</w:t>
+      </w:r>
+      <w:proofErr w:type="gramEnd"/>
+      <w:r>
+        <w:t xml:space="preserve"> will make the system less vulnerable to rapid changes cause by new data points coming in.</w:t>
+      </w:r>
+    </w:p>
+    <w:p>
+      <w:pPr>
+        <w:pStyle w:val="ListParagraph"/>
+        <w:numPr>
+          <w:ilvl w:val="1"/>
+          <w:numId w:val="3"/>
+        </w:numPr>
+      </w:pPr>
+      <w:r>
+        <w:t>Eventually</w:t>
+      </w:r>
+      <w:r>
+        <w:t xml:space="preserve"> this system should converge towards the right solution, based on the weight.</w:t>
+      </w:r>
+    </w:p>
+    <w:p>
+      <w:pPr>
+        <w:pStyle w:val="ListParagraph"/>
+        <w:numPr>
+          <w:ilvl w:val="0"/>
+          <w:numId w:val="3"/>
+        </w:numPr>
+      </w:pPr>
+      <w:r>
+        <w:t>Sanity check of predicted lines:</w:t>
+      </w:r>
+    </w:p>
+    <w:p>
+      <w:pPr>
+        <w:pStyle w:val="ListParagraph"/>
+        <w:numPr>
+          <w:ilvl w:val="1"/>
+          <w:numId w:val="3"/>
+        </w:numPr>
+      </w:pPr>
+      <w:r>
+        <w:t>I used the distance between the 2 lane lines as sanity check … if the distance</w:t>
+      </w:r>
+      <w:r>
+        <w:t xml:space="preserve"> change by more than 30% from one frame to another, then this data point is dropped … this is an indication off a bad detection of the lanes</w:t>
+      </w:r>
+    </w:p>
+    <w:p>
+      <w:pPr>
+        <w:pStyle w:val="ListParagraph"/>
+        <w:numPr>
+          <w:ilvl w:val="0"/>
+          <w:numId w:val="3"/>
+        </w:numPr>
+      </w:pPr>
+      <w:r>
+        <w:t>Radius, offset and drawing the lines:</w:t>
+      </w:r>
+    </w:p>
+    <w:p>
+      <w:pPr>
+        <w:pStyle w:val="ListParagraph"/>
+        <w:numPr>
+          <w:ilvl w:val="1"/>
+          <w:numId w:val="3"/>
+        </w:numPr>
+      </w:pPr>
+      <w:r>
+        <w:t xml:space="preserve">Instead of performing calculation on the latest fitted line, I did it on the </w:t>
+      </w:r>
+      <w:proofErr w:type="gramStart"/>
+      <w:r>
+        <w:t>best fitted</w:t>
+      </w:r>
+      <w:proofErr w:type="gramEnd"/>
+      <w:r>
+        <w:t xml:space="preserve"> line. And after removing unwanted line detections after sanity check, the function produced more stable results</w:t>
+      </w:r>
+      <w:r>
+        <w:t>.</w:t>
+      </w:r>
+    </w:p>
+    <w:p>
+      <w:pPr>
+        <w:pStyle w:val="ListParagraph"/>
+        <w:numPr>
+          <w:ilvl w:val="0"/>
+          <w:numId w:val="3"/>
+        </w:numPr>
+      </w:pPr>
+      <w:r>
+        <w:t>I use sliding window method to detect new line, only when I fail to detect a line, or when I discard a line in the previous frame. The sliding window method is very heavy on the processing.</w:t>
+      </w:r>
+    </w:p>
     <w:sectPr>
       <w:pgSz w:w="12240" w:h="15840"/>
       <w:pgMar w:top="1440" w:right="990" w:bottom="1440" w:left="990" w:gutter="0"/>
@@ -1745,6 +1960,95 @@
 <file path=word/numbering.xml><?xml version="1.0" encoding="utf-8"?>
 <w:numbering xmlns:mo="http://schemas.microsoft.com/office/mac/office/2008/main" xmlns:ve="http://schemas.openxmlformats.org/markup-compatibility/2006" xmlns:mv="urn:schemas-microsoft-com:mac:vml" xmlns:o="urn:schemas-microsoft-com:office:office" xmlns:r="http://schemas.openxmlformats.org/officeDocument/2006/relationships" xmlns:m="http://schemas.openxmlformats.org/officeDocument/2006/math" xmlns:v="urn:schemas-microsoft-com:vml" xmlns:wp="http://schemas.openxmlformats.org/drawingml/2006/wordprocessingDrawing" xmlns:w10="urn:schemas-microsoft-com:office:word" xmlns:w="http://schemas.openxmlformats.org/wordprocessingml/2006/main" xmlns:wne="http://schemas.microsoft.com/office/word/2006/wordml">
   <w:abstractNum w:abstractNumId="0">
+    <w:nsid w:val="192F5814"/>
+    <w:multiLevelType w:val="hybridMultilevel"/>
+    <w:tmpl w:val="5DB68D5C"/>
+    <w:lvl w:ilvl="0" w:tplc="57E09AF0">
+      <w:start w:val="1"/>
+      <w:numFmt w:val="decimal"/>
+      <w:lvlText w:val="%1-"/>
+      <w:lvlJc w:val="left"/>
+      <w:pPr>
+        <w:ind w:left="720" w:hanging="360"/>
+      </w:pPr>
+      <w:rPr>
+        <w:rFonts w:hint="default"/>
+      </w:rPr>
+    </w:lvl>
+    <w:lvl w:ilvl="1" w:tplc="04090019">
+      <w:start w:val="1"/>
+      <w:numFmt w:val="lowerLetter"/>
+      <w:lvlText w:val="%2."/>
+      <w:lvlJc w:val="left"/>
+      <w:pPr>
+        <w:ind w:left="1440" w:hanging="360"/>
+      </w:pPr>
+    </w:lvl>
+    <w:lvl w:ilvl="2" w:tplc="0409001B" w:tentative="1">
+      <w:start w:val="1"/>
+      <w:numFmt w:val="lowerRoman"/>
+      <w:lvlText w:val="%3."/>
+      <w:lvlJc w:val="right"/>
+      <w:pPr>
+        <w:ind w:left="2160" w:hanging="180"/>
+      </w:pPr>
+    </w:lvl>
+    <w:lvl w:ilvl="3" w:tplc="0409000F" w:tentative="1">
+      <w:start w:val="1"/>
+      <w:numFmt w:val="decimal"/>
+      <w:lvlText w:val="%4."/>
+      <w:lvlJc w:val="left"/>
+      <w:pPr>
+        <w:ind w:left="2880" w:hanging="360"/>
+      </w:pPr>
+    </w:lvl>
+    <w:lvl w:ilvl="4" w:tplc="04090019" w:tentative="1">
+      <w:start w:val="1"/>
+      <w:numFmt w:val="lowerLetter"/>
+      <w:lvlText w:val="%5."/>
+      <w:lvlJc w:val="left"/>
+      <w:pPr>
+        <w:ind w:left="3600" w:hanging="360"/>
+      </w:pPr>
+    </w:lvl>
+    <w:lvl w:ilvl="5" w:tplc="0409001B" w:tentative="1">
+      <w:start w:val="1"/>
+      <w:numFmt w:val="lowerRoman"/>
+      <w:lvlText w:val="%6."/>
+      <w:lvlJc w:val="right"/>
+      <w:pPr>
+        <w:ind w:left="4320" w:hanging="180"/>
+      </w:pPr>
+    </w:lvl>
+    <w:lvl w:ilvl="6" w:tplc="0409000F" w:tentative="1">
+      <w:start w:val="1"/>
+      <w:numFmt w:val="decimal"/>
+      <w:lvlText w:val="%7."/>
+      <w:lvlJc w:val="left"/>
+      <w:pPr>
+        <w:ind w:left="5040" w:hanging="360"/>
+      </w:pPr>
+    </w:lvl>
+    <w:lvl w:ilvl="7" w:tplc="04090019" w:tentative="1">
+      <w:start w:val="1"/>
+      <w:numFmt w:val="lowerLetter"/>
+      <w:lvlText w:val="%8."/>
+      <w:lvlJc w:val="left"/>
+      <w:pPr>
+        <w:ind w:left="5760" w:hanging="360"/>
+      </w:pPr>
+    </w:lvl>
+    <w:lvl w:ilvl="8" w:tplc="0409001B" w:tentative="1">
+      <w:start w:val="1"/>
+      <w:numFmt w:val="lowerRoman"/>
+      <w:lvlText w:val="%9."/>
+      <w:lvlJc w:val="right"/>
+      <w:pPr>
+        <w:ind w:left="6480" w:hanging="180"/>
+      </w:pPr>
+    </w:lvl>
+  </w:abstractNum>
+  <w:abstractNum w:abstractNumId="1">
     <w:nsid w:val="45CF6219"/>
     <w:multiLevelType w:val="hybridMultilevel"/>
     <w:tmpl w:val="4CDE6BF6"/>
@@ -1857,7 +2161,7 @@
       </w:rPr>
     </w:lvl>
   </w:abstractNum>
-  <w:abstractNum w:abstractNumId="1">
+  <w:abstractNum w:abstractNumId="2">
     <w:nsid w:val="76FA199F"/>
     <w:multiLevelType w:val="hybridMultilevel"/>
     <w:tmpl w:val="C512DF24"/>
@@ -1947,10 +2251,13 @@
     </w:lvl>
   </w:abstractNum>
   <w:num w:numId="1">
-    <w:abstractNumId w:val="0"/>
+    <w:abstractNumId w:val="1"/>
   </w:num>
   <w:num w:numId="2">
-    <w:abstractNumId w:val="1"/>
+    <w:abstractNumId w:val="2"/>
+  </w:num>
+  <w:num w:numId="3">
+    <w:abstractNumId w:val="0"/>
   </w:num>
 </w:numbering>
 </file>
